--- a/fall2016/Week 06 - More Advanced Scanners and While Loops/Lesson Plan 10-19.docx
+++ b/fall2016/Week 06 - More Advanced Scanners and While Loops/Lesson Plan 10-19.docx
@@ -1,6 +1,6 @@
 
 <file path=word/document.xml><?xml version="1.0" encoding="utf-8"?>
-<w:document xmlns:wpc="http://schemas.microsoft.com/office/word/2010/wordprocessingCanvas" xmlns:mc="http://schemas.openxmlformats.org/markup-compatibility/2006" xmlns:o="urn:schemas-microsoft-com:office:office" xmlns:r="http://schemas.openxmlformats.org/officeDocument/2006/relationships" xmlns:m="http://schemas.openxmlformats.org/officeDocument/2006/math" xmlns:v="urn:schemas-microsoft-com:vml" xmlns:wp14="http://schemas.microsoft.com/office/word/2010/wordprocessingDrawing" xmlns:wp="http://schemas.openxmlformats.org/drawingml/2006/wordprocessingDrawing" xmlns:w10="urn:schemas-microsoft-com:office:word" xmlns:w="http://schemas.openxmlformats.org/wordprocessingml/2006/main" xmlns:w14="http://schemas.microsoft.com/office/word/2010/wordml" xmlns:w15="http://schemas.microsoft.com/office/word/2012/wordml" xmlns:wpg="http://schemas.microsoft.com/office/word/2010/wordprocessingGroup" xmlns:wpi="http://schemas.microsoft.com/office/word/2010/wordprocessingInk" xmlns:wne="http://schemas.microsoft.com/office/word/2006/wordml" xmlns:wps="http://schemas.microsoft.com/office/word/2010/wordprocessingShape" mc:Ignorable="w14 w15 wp14">
+<w:document xmlns:wpc="http://schemas.microsoft.com/office/word/2010/wordprocessingCanvas" xmlns:cx="http://schemas.microsoft.com/office/drawing/2014/chartex" xmlns:cx1="http://schemas.microsoft.com/office/drawing/2015/9/8/chartex" xmlns:cx2="http://schemas.microsoft.com/office/drawing/2015/10/21/chartex" xmlns:mc="http://schemas.openxmlformats.org/markup-compatibility/2006" xmlns:o="urn:schemas-microsoft-com:office:office" xmlns:r="http://schemas.openxmlformats.org/officeDocument/2006/relationships" xmlns:m="http://schemas.openxmlformats.org/officeDocument/2006/math" xmlns:v="urn:schemas-microsoft-com:vml" xmlns:wp14="http://schemas.microsoft.com/office/word/2010/wordprocessingDrawing" xmlns:wp="http://schemas.openxmlformats.org/drawingml/2006/wordprocessingDrawing" xmlns:w10="urn:schemas-microsoft-com:office:word" xmlns:w="http://schemas.openxmlformats.org/wordprocessingml/2006/main" xmlns:w14="http://schemas.microsoft.com/office/word/2010/wordml" xmlns:w15="http://schemas.microsoft.com/office/word/2012/wordml" xmlns:w16se="http://schemas.microsoft.com/office/word/2015/wordml/symex" xmlns:wpg="http://schemas.microsoft.com/office/word/2010/wordprocessingGroup" xmlns:wpi="http://schemas.microsoft.com/office/word/2010/wordprocessingInk" xmlns:wne="http://schemas.microsoft.com/office/word/2006/wordml" xmlns:wps="http://schemas.microsoft.com/office/word/2010/wordprocessingShape" mc:Ignorable="w14 w15 w16se wp14">
   <w:body>
     <w:p>
       <w:pPr>
@@ -35,19 +35,22 @@
     </w:p>
     <w:p>
       <w:r>
-        <w:t xml:space="preserve">I really liked how well everyone was collaborating on Monday. Today, we will be doing more of that collaboration through the new project assignments. The Saturday section doesn’t have an assignment, and everyone in that class already finished up their lab assignment on Monday, so I will have them work on some practice problems that I’ve made for their upcoming test on Saturday. </w:t>
-      </w:r>
-      <w:r>
-        <w:t xml:space="preserve">I will have </w:t>
-      </w:r>
-      <w:r>
-        <w:t xml:space="preserve">another practice test prepared for </w:t>
-      </w:r>
-      <w:r>
-        <w:t xml:space="preserve">students </w:t>
-      </w:r>
-      <w:r>
-        <w:t>from the weekday section as well, just in case they would prefer to work on a practice test as well.</w:t>
+        <w:t>I really liked how well everyone was collaborating on Monday. Today, we will be doing more of that collaboration through the new project assignments. The Saturday section doesn’t have an assignment, and everyone in that class already finished up their lab assignment on Monday, so I will have them work on some practice problems that I’ve made for their upcoming test on Saturday. I will have another practice test prepared for students from the weekday section as well, just in case they would prefer to work on a practice test as well.</w:t>
+      </w:r>
+    </w:p>
+    <w:p/>
+    <w:p>
+      <w:r>
+        <w:t xml:space="preserve">On Monday, I asked the students who were interested in meeting up for a midterm checkup to email me. Since I got a couple of emails so far, so I will </w:t>
+      </w:r>
+      <w:r>
+        <w:t>be letting</w:t>
+      </w:r>
+      <w:r>
+        <w:t xml:space="preserve"> the class know that I will be canceling office hours next week to give students time to meet</w:t>
+      </w:r>
+      <w:r>
+        <w:t xml:space="preserve"> up with me.</w:t>
       </w:r>
     </w:p>
     <w:p/>
@@ -58,7 +61,6 @@
         </w:rPr>
         <w:t xml:space="preserve">What </w:t>
       </w:r>
-      <w:proofErr w:type="gramStart"/>
       <w:r>
         <w:rPr>
           <w:b/>
@@ -72,167 +74,39 @@
         <w:t>appened</w:t>
       </w:r>
       <w:r>
-        <w:t>:</w:t>
-      </w:r>
-      <w:proofErr w:type="gramEnd"/>
-      <w:r>
-        <w:t xml:space="preserve"> </w:t>
+        <w:t xml:space="preserve">: </w:t>
       </w:r>
     </w:p>
     <w:p>
       <w:r>
-        <w:t>In the beginning, I showed each of the problems on the projector for both sections. Not everyone brought their laptop to class, so I resorted to keeping one of the problems up on the projector. I offered to show more than one problem up on the screen by splitting the screen, but everyone seemed to be working just fine.</w:t>
+        <w:t xml:space="preserve">In the beginning, </w:t>
+      </w:r>
+      <w:r>
+        <w:t>I talked to the students about things that are coming up. I made sure to give students their options as to what they wanted to work on. It turns out that the Saturday section has the same lab assignment as the other sections, so I asked them if they all wanted to work together on it. Some students expressed how they were still having trouble on chapter 5. I asked for a show of hands on who wanted to work on Practice Its from chapter 5, and since a majority of students raised their hands, I switched gears. I instructed students who didn’t raise their hand to work on any remaining work of their choice, such as the lab or other practice it problems, though in the end, everyone was on board with the practice problem we were doing in class.</w:t>
       </w:r>
     </w:p>
     <w:p/>
     <w:p>
       <w:r>
-        <w:t xml:space="preserve">I also told students to take a look at the new projects assigned to them this week, just in case they were already done with the homework already. </w:t>
-      </w:r>
-      <w:r>
-        <w:t>A couple of students decided to work on the project from their section.</w:t>
+        <w:t xml:space="preserve">After deciding on a problem to go over as a </w:t>
+      </w:r>
+      <w:r>
+        <w:t xml:space="preserve">class, I walked around to check on how everyone was doing. I made sure to spread out my time with everyone, so that I would have the chance to talk to everyone more than once. Further, students were working together in groups to solve the problem which was great! No students had any lingering questions after the end of class, so I know that everyone was confident with how they got to their solutions. Students were working well up to the end of class. I had to remind everyone that class was over. That being said, I told them that they could follow me to tutoring where they could continue to work and ask me for additional help. Four students took me up on that offer. </w:t>
       </w:r>
     </w:p>
     <w:p/>
     <w:p>
       <w:r>
-        <w:t>At times during class today, I found myself spending too much time with one student, just because the problems are lengthy and require that extra time to explain the full picture. To compensate, I tried told students who were working on the same problem to work in groups together, so that I wouldn’t have to spend so much time on each student. I resorted to the board to explain a problem that many students were working on. Other groups from both sections working on separate problems, also payed attention to what I was explaining on the board, just because of the difficulty of the problem.</w:t>
-      </w:r>
-    </w:p>
-    <w:p/>
-    <w:p>
-      <w:r>
-        <w:t>On the board, I intentionally showed the long way of solving the problem, to get them to work on concepts that they had been struggling with the week before. After conceptually going through the problem, I encouraged students to work on the problem on their own at home, and that I would be sending them a shell for the problem to help them get started.</w:t>
-      </w:r>
-    </w:p>
-    <w:p/>
-    <w:p>
-      <w:r>
-        <w:t>After the end of class, I excused students who needed to leave; however, I asked students to stay for another 10 minutes to go over a much simpler way of solving the problem. After going over it on the board, I encouraged students to try to solve the problem using the new way that I showed as well. I’m writing up the email that contains both shells for both methods.</w:t>
-      </w:r>
-    </w:p>
-    <w:p/>
-    <w:p>
-      <w:r>
-        <w:t>At the very end of class, I made sure to mention the idea of midterm progress meetups. I explained what it was and how I could cancel my office hours to give students the chance to meet up with me for 10 minutes to see how everything was going for them thus far.</w:t>
-      </w:r>
-    </w:p>
-    <w:p>
-      <w:r>
-        <w:rPr>
-          <w:noProof/>
-        </w:rPr>
-        <w:lastRenderedPageBreak/>
-        <w:drawing>
-          <wp:inline distT="0" distB="0" distL="0" distR="0" wp14:anchorId="0DD6EAF7" wp14:editId="0900ADD2">
-            <wp:extent cx="5943600" cy="2445385"/>
-            <wp:effectExtent l="0" t="0" r="0" b="0"/>
-            <wp:docPr id="1" name="Picture 1"/>
-            <wp:cNvGraphicFramePr>
-              <a:graphicFrameLocks xmlns:a="http://schemas.openxmlformats.org/drawingml/2006/main" noChangeAspect="1"/>
-            </wp:cNvGraphicFramePr>
-            <a:graphic xmlns:a="http://schemas.openxmlformats.org/drawingml/2006/main">
-              <a:graphicData uri="http://schemas.openxmlformats.org/drawingml/2006/picture">
-                <pic:pic xmlns:pic="http://schemas.openxmlformats.org/drawingml/2006/picture">
-                  <pic:nvPicPr>
-                    <pic:cNvPr id="1" name="hello.png"/>
-                    <pic:cNvPicPr/>
-                  </pic:nvPicPr>
-                  <pic:blipFill>
-                    <a:blip r:embed="rId7">
-                      <a:extLst>
-                        <a:ext uri="{28A0092B-C50C-407E-A947-70E740481C1C}">
-                          <a14:useLocalDpi xmlns:a14="http://schemas.microsoft.com/office/drawing/2010/main" val="0"/>
-                        </a:ext>
-                      </a:extLst>
-                    </a:blip>
-                    <a:stretch>
-                      <a:fillRect/>
-                    </a:stretch>
-                  </pic:blipFill>
-                  <pic:spPr>
-                    <a:xfrm>
-                      <a:off x="0" y="0"/>
-                      <a:ext cx="5943600" cy="2445385"/>
-                    </a:xfrm>
-                    <a:prstGeom prst="rect">
-                      <a:avLst/>
-                    </a:prstGeom>
-                  </pic:spPr>
-                </pic:pic>
-              </a:graphicData>
-            </a:graphic>
-          </wp:inline>
-        </w:drawing>
-      </w:r>
-    </w:p>
-    <w:p>
-      <w:r>
-        <w:t>Board work done after everyone was done with their tests. First, I told students in each section to break up into groups to discuss their solutions as I went over the other class’s problem on the board. This allowed from everyone to be working as I covered one problem on the board at a time.</w:t>
+        <w:t>We didn’t have time to do any board work today, but I don’t think it was really necessary this time. Everyone was understanding the material just fine in their groups, and everyone was using paper to write their solutions and then the computer or phone to test it out afterwards. Someone suggested that we move to a lab, as some students do not bring their computers to class. I will be looking into t</w:t>
+      </w:r>
+      <w:r>
+        <w:t>his.</w:t>
       </w:r>
       <w:bookmarkStart w:id="0" w:name="_GoBack"/>
       <w:bookmarkEnd w:id="0"/>
     </w:p>
-    <w:p>
-      <w:pPr>
-        <w:pStyle w:val="ListParagraph"/>
-      </w:pPr>
-    </w:p>
-    <w:p>
-      <w:r>
-        <w:rPr>
-          <w:noProof/>
-        </w:rPr>
-        <w:drawing>
-          <wp:inline distT="0" distB="0" distL="0" distR="0">
-            <wp:extent cx="2779239" cy="4653076"/>
-            <wp:effectExtent l="0" t="0" r="2540" b="0"/>
-            <wp:docPr id="2" name="Picture 2"/>
-            <wp:cNvGraphicFramePr>
-              <a:graphicFrameLocks xmlns:a="http://schemas.openxmlformats.org/drawingml/2006/main" noChangeAspect="1"/>
-            </wp:cNvGraphicFramePr>
-            <a:graphic xmlns:a="http://schemas.openxmlformats.org/drawingml/2006/main">
-              <a:graphicData uri="http://schemas.openxmlformats.org/drawingml/2006/picture">
-                <pic:pic xmlns:pic="http://schemas.openxmlformats.org/drawingml/2006/picture">
-                  <pic:nvPicPr>
-                    <pic:cNvPr id="2" name="WordCount.png"/>
-                    <pic:cNvPicPr/>
-                  </pic:nvPicPr>
-                  <pic:blipFill>
-                    <a:blip r:embed="rId8">
-                      <a:extLst>
-                        <a:ext uri="{28A0092B-C50C-407E-A947-70E740481C1C}">
-                          <a14:useLocalDpi xmlns:a14="http://schemas.microsoft.com/office/drawing/2010/main" val="0"/>
-                        </a:ext>
-                      </a:extLst>
-                    </a:blip>
-                    <a:stretch>
-                      <a:fillRect/>
-                    </a:stretch>
-                  </pic:blipFill>
-                  <pic:spPr>
-                    <a:xfrm>
-                      <a:off x="0" y="0"/>
-                      <a:ext cx="2786675" cy="4665526"/>
-                    </a:xfrm>
-                    <a:prstGeom prst="rect">
-                      <a:avLst/>
-                    </a:prstGeom>
-                  </pic:spPr>
-                </pic:pic>
-              </a:graphicData>
-            </a:graphic>
-          </wp:inline>
-        </w:drawing>
-      </w:r>
-    </w:p>
-    <w:p>
-      <w:r>
-        <w:t>The code that I will be sending out by email. I will be removing most of the code inside the method, but will be leaving in the comments to guide students how to get to the solution themselves.</w:t>
-      </w:r>
-    </w:p>
     <w:sectPr>
-      <w:headerReference w:type="default" r:id="rId9"/>
+      <w:headerReference w:type="default" r:id="rId7"/>
       <w:pgSz w:w="12240" w:h="15840"/>
       <w:pgMar w:top="1440" w:right="1440" w:bottom="1440" w:left="1440" w:header="720" w:footer="720" w:gutter="0"/>
       <w:cols w:space="720"/>
@@ -243,7 +117,7 @@
 </file>
 
 <file path=word/endnotes.xml><?xml version="1.0" encoding="utf-8"?>
-<w:endnotes xmlns:wpc="http://schemas.microsoft.com/office/word/2010/wordprocessingCanvas" xmlns:mc="http://schemas.openxmlformats.org/markup-compatibility/2006" xmlns:o="urn:schemas-microsoft-com:office:office" xmlns:r="http://schemas.openxmlformats.org/officeDocument/2006/relationships" xmlns:m="http://schemas.openxmlformats.org/officeDocument/2006/math" xmlns:v="urn:schemas-microsoft-com:vml" xmlns:wp14="http://schemas.microsoft.com/office/word/2010/wordprocessingDrawing" xmlns:wp="http://schemas.openxmlformats.org/drawingml/2006/wordprocessingDrawing" xmlns:w10="urn:schemas-microsoft-com:office:word" xmlns:w="http://schemas.openxmlformats.org/wordprocessingml/2006/main" xmlns:w14="http://schemas.microsoft.com/office/word/2010/wordml" xmlns:w15="http://schemas.microsoft.com/office/word/2012/wordml" xmlns:wpg="http://schemas.microsoft.com/office/word/2010/wordprocessingGroup" xmlns:wpi="http://schemas.microsoft.com/office/word/2010/wordprocessingInk" xmlns:wne="http://schemas.microsoft.com/office/word/2006/wordml" xmlns:wps="http://schemas.microsoft.com/office/word/2010/wordprocessingShape" mc:Ignorable="w14 w15 wp14">
+<w:endnotes xmlns:wpc="http://schemas.microsoft.com/office/word/2010/wordprocessingCanvas" xmlns:cx="http://schemas.microsoft.com/office/drawing/2014/chartex" xmlns:cx1="http://schemas.microsoft.com/office/drawing/2015/9/8/chartex" xmlns:cx2="http://schemas.microsoft.com/office/drawing/2015/10/21/chartex" xmlns:mc="http://schemas.openxmlformats.org/markup-compatibility/2006" xmlns:o="urn:schemas-microsoft-com:office:office" xmlns:r="http://schemas.openxmlformats.org/officeDocument/2006/relationships" xmlns:m="http://schemas.openxmlformats.org/officeDocument/2006/math" xmlns:v="urn:schemas-microsoft-com:vml" xmlns:wp14="http://schemas.microsoft.com/office/word/2010/wordprocessingDrawing" xmlns:wp="http://schemas.openxmlformats.org/drawingml/2006/wordprocessingDrawing" xmlns:w10="urn:schemas-microsoft-com:office:word" xmlns:w="http://schemas.openxmlformats.org/wordprocessingml/2006/main" xmlns:w14="http://schemas.microsoft.com/office/word/2010/wordml" xmlns:w15="http://schemas.microsoft.com/office/word/2012/wordml" xmlns:w16se="http://schemas.microsoft.com/office/word/2015/wordml/symex" xmlns:wpg="http://schemas.microsoft.com/office/word/2010/wordprocessingGroup" xmlns:wpi="http://schemas.microsoft.com/office/word/2010/wordprocessingInk" xmlns:wne="http://schemas.microsoft.com/office/word/2006/wordml" xmlns:wps="http://schemas.microsoft.com/office/word/2010/wordprocessingShape" mc:Ignorable="w14 w15 w16se wp14">
   <w:endnote w:type="separator" w:id="-1">
     <w:p>
       <w:r>
@@ -262,7 +136,7 @@
 </file>
 
 <file path=word/footnotes.xml><?xml version="1.0" encoding="utf-8"?>
-<w:footnotes xmlns:wpc="http://schemas.microsoft.com/office/word/2010/wordprocessingCanvas" xmlns:mc="http://schemas.openxmlformats.org/markup-compatibility/2006" xmlns:o="urn:schemas-microsoft-com:office:office" xmlns:r="http://schemas.openxmlformats.org/officeDocument/2006/relationships" xmlns:m="http://schemas.openxmlformats.org/officeDocument/2006/math" xmlns:v="urn:schemas-microsoft-com:vml" xmlns:wp14="http://schemas.microsoft.com/office/word/2010/wordprocessingDrawing" xmlns:wp="http://schemas.openxmlformats.org/drawingml/2006/wordprocessingDrawing" xmlns:w10="urn:schemas-microsoft-com:office:word" xmlns:w="http://schemas.openxmlformats.org/wordprocessingml/2006/main" xmlns:w14="http://schemas.microsoft.com/office/word/2010/wordml" xmlns:w15="http://schemas.microsoft.com/office/word/2012/wordml" xmlns:wpg="http://schemas.microsoft.com/office/word/2010/wordprocessingGroup" xmlns:wpi="http://schemas.microsoft.com/office/word/2010/wordprocessingInk" xmlns:wne="http://schemas.microsoft.com/office/word/2006/wordml" xmlns:wps="http://schemas.microsoft.com/office/word/2010/wordprocessingShape" mc:Ignorable="w14 w15 wp14">
+<w:footnotes xmlns:wpc="http://schemas.microsoft.com/office/word/2010/wordprocessingCanvas" xmlns:cx="http://schemas.microsoft.com/office/drawing/2014/chartex" xmlns:cx1="http://schemas.microsoft.com/office/drawing/2015/9/8/chartex" xmlns:cx2="http://schemas.microsoft.com/office/drawing/2015/10/21/chartex" xmlns:mc="http://schemas.openxmlformats.org/markup-compatibility/2006" xmlns:o="urn:schemas-microsoft-com:office:office" xmlns:r="http://schemas.openxmlformats.org/officeDocument/2006/relationships" xmlns:m="http://schemas.openxmlformats.org/officeDocument/2006/math" xmlns:v="urn:schemas-microsoft-com:vml" xmlns:wp14="http://schemas.microsoft.com/office/word/2010/wordprocessingDrawing" xmlns:wp="http://schemas.openxmlformats.org/drawingml/2006/wordprocessingDrawing" xmlns:w10="urn:schemas-microsoft-com:office:word" xmlns:w="http://schemas.openxmlformats.org/wordprocessingml/2006/main" xmlns:w14="http://schemas.microsoft.com/office/word/2010/wordml" xmlns:w15="http://schemas.microsoft.com/office/word/2012/wordml" xmlns:w16se="http://schemas.microsoft.com/office/word/2015/wordml/symex" xmlns:wpg="http://schemas.microsoft.com/office/word/2010/wordprocessingGroup" xmlns:wpi="http://schemas.microsoft.com/office/word/2010/wordprocessingInk" xmlns:wne="http://schemas.microsoft.com/office/word/2006/wordml" xmlns:wps="http://schemas.microsoft.com/office/word/2010/wordprocessingShape" mc:Ignorable="w14 w15 w16se wp14">
   <w:footnote w:type="separator" w:id="-1">
     <w:p>
       <w:r>
@@ -281,7 +155,7 @@
 </file>
 
 <file path=word/header1.xml><?xml version="1.0" encoding="utf-8"?>
-<w:hdr xmlns:wpc="http://schemas.microsoft.com/office/word/2010/wordprocessingCanvas" xmlns:mc="http://schemas.openxmlformats.org/markup-compatibility/2006" xmlns:o="urn:schemas-microsoft-com:office:office" xmlns:r="http://schemas.openxmlformats.org/officeDocument/2006/relationships" xmlns:m="http://schemas.openxmlformats.org/officeDocument/2006/math" xmlns:v="urn:schemas-microsoft-com:vml" xmlns:wp14="http://schemas.microsoft.com/office/word/2010/wordprocessingDrawing" xmlns:wp="http://schemas.openxmlformats.org/drawingml/2006/wordprocessingDrawing" xmlns:w10="urn:schemas-microsoft-com:office:word" xmlns:w="http://schemas.openxmlformats.org/wordprocessingml/2006/main" xmlns:w14="http://schemas.microsoft.com/office/word/2010/wordml" xmlns:w15="http://schemas.microsoft.com/office/word/2012/wordml" xmlns:wpg="http://schemas.microsoft.com/office/word/2010/wordprocessingGroup" xmlns:wpi="http://schemas.microsoft.com/office/word/2010/wordprocessingInk" xmlns:wne="http://schemas.microsoft.com/office/word/2006/wordml" xmlns:wps="http://schemas.microsoft.com/office/word/2010/wordprocessingShape" mc:Ignorable="w14 w15 wp14">
+<w:hdr xmlns:wpc="http://schemas.microsoft.com/office/word/2010/wordprocessingCanvas" xmlns:cx="http://schemas.microsoft.com/office/drawing/2014/chartex" xmlns:cx1="http://schemas.microsoft.com/office/drawing/2015/9/8/chartex" xmlns:cx2="http://schemas.microsoft.com/office/drawing/2015/10/21/chartex" xmlns:mc="http://schemas.openxmlformats.org/markup-compatibility/2006" xmlns:o="urn:schemas-microsoft-com:office:office" xmlns:r="http://schemas.openxmlformats.org/officeDocument/2006/relationships" xmlns:m="http://schemas.openxmlformats.org/officeDocument/2006/math" xmlns:v="urn:schemas-microsoft-com:vml" xmlns:wp14="http://schemas.microsoft.com/office/word/2010/wordprocessingDrawing" xmlns:wp="http://schemas.openxmlformats.org/drawingml/2006/wordprocessingDrawing" xmlns:w10="urn:schemas-microsoft-com:office:word" xmlns:w="http://schemas.openxmlformats.org/wordprocessingml/2006/main" xmlns:w14="http://schemas.microsoft.com/office/word/2010/wordml" xmlns:w15="http://schemas.microsoft.com/office/word/2012/wordml" xmlns:w16se="http://schemas.microsoft.com/office/word/2015/wordml/symex" xmlns:wpg="http://schemas.microsoft.com/office/word/2010/wordprocessingGroup" xmlns:wpi="http://schemas.microsoft.com/office/word/2010/wordprocessingInk" xmlns:wne="http://schemas.microsoft.com/office/word/2006/wordml" xmlns:wps="http://schemas.microsoft.com/office/word/2010/wordprocessingShape" mc:Ignorable="w14 w15 w16se wp14">
   <w:p>
     <w:pPr>
       <w:pStyle w:val="Header"/>
@@ -316,7 +190,7 @@
 </file>
 
 <file path=word/numbering.xml><?xml version="1.0" encoding="utf-8"?>
-<w:numbering xmlns:wpc="http://schemas.microsoft.com/office/word/2010/wordprocessingCanvas" xmlns:mc="http://schemas.openxmlformats.org/markup-compatibility/2006" xmlns:o="urn:schemas-microsoft-com:office:office" xmlns:r="http://schemas.openxmlformats.org/officeDocument/2006/relationships" xmlns:m="http://schemas.openxmlformats.org/officeDocument/2006/math" xmlns:v="urn:schemas-microsoft-com:vml" xmlns:wp14="http://schemas.microsoft.com/office/word/2010/wordprocessingDrawing" xmlns:wp="http://schemas.openxmlformats.org/drawingml/2006/wordprocessingDrawing" xmlns:w10="urn:schemas-microsoft-com:office:word" xmlns:w="http://schemas.openxmlformats.org/wordprocessingml/2006/main" xmlns:w14="http://schemas.microsoft.com/office/word/2010/wordml" xmlns:w15="http://schemas.microsoft.com/office/word/2012/wordml" xmlns:wpg="http://schemas.microsoft.com/office/word/2010/wordprocessingGroup" xmlns:wpi="http://schemas.microsoft.com/office/word/2010/wordprocessingInk" xmlns:wne="http://schemas.microsoft.com/office/word/2006/wordml" xmlns:wps="http://schemas.microsoft.com/office/word/2010/wordprocessingShape" mc:Ignorable="w14 w15 wp14">
+<w:numbering xmlns:wpc="http://schemas.microsoft.com/office/word/2010/wordprocessingCanvas" xmlns:cx="http://schemas.microsoft.com/office/drawing/2014/chartex" xmlns:cx1="http://schemas.microsoft.com/office/drawing/2015/9/8/chartex" xmlns:cx2="http://schemas.microsoft.com/office/drawing/2015/10/21/chartex" xmlns:mc="http://schemas.openxmlformats.org/markup-compatibility/2006" xmlns:o="urn:schemas-microsoft-com:office:office" xmlns:r="http://schemas.openxmlformats.org/officeDocument/2006/relationships" xmlns:m="http://schemas.openxmlformats.org/officeDocument/2006/math" xmlns:v="urn:schemas-microsoft-com:vml" xmlns:wp14="http://schemas.microsoft.com/office/word/2010/wordprocessingDrawing" xmlns:wp="http://schemas.openxmlformats.org/drawingml/2006/wordprocessingDrawing" xmlns:w10="urn:schemas-microsoft-com:office:word" xmlns:w="http://schemas.openxmlformats.org/wordprocessingml/2006/main" xmlns:w14="http://schemas.microsoft.com/office/word/2010/wordml" xmlns:w15="http://schemas.microsoft.com/office/word/2012/wordml" xmlns:w16se="http://schemas.microsoft.com/office/word/2015/wordml/symex" xmlns:wpg="http://schemas.microsoft.com/office/word/2010/wordprocessingGroup" xmlns:wpi="http://schemas.microsoft.com/office/word/2010/wordprocessingInk" xmlns:wne="http://schemas.microsoft.com/office/word/2006/wordml" xmlns:wps="http://schemas.microsoft.com/office/word/2010/wordprocessingShape" mc:Ignorable="w14 w15 w16se wp14">
   <w:abstractNum w:abstractNumId="0" w15:restartNumberingAfterBreak="0">
     <w:nsid w:val="304C0A0B"/>
     <w:multiLevelType w:val="hybridMultilevel"/>
@@ -529,7 +403,7 @@
 </file>
 
 <file path=word/styles.xml><?xml version="1.0" encoding="utf-8"?>
-<w:styles xmlns:mc="http://schemas.openxmlformats.org/markup-compatibility/2006" xmlns:r="http://schemas.openxmlformats.org/officeDocument/2006/relationships" xmlns:w="http://schemas.openxmlformats.org/wordprocessingml/2006/main" xmlns:w14="http://schemas.microsoft.com/office/word/2010/wordml" xmlns:w15="http://schemas.microsoft.com/office/word/2012/wordml" mc:Ignorable="w14 w15">
+<w:styles xmlns:mc="http://schemas.openxmlformats.org/markup-compatibility/2006" xmlns:r="http://schemas.openxmlformats.org/officeDocument/2006/relationships" xmlns:w="http://schemas.openxmlformats.org/wordprocessingml/2006/main" xmlns:w14="http://schemas.microsoft.com/office/word/2010/wordml" xmlns:w15="http://schemas.microsoft.com/office/word/2012/wordml" xmlns:w16se="http://schemas.microsoft.com/office/word/2015/wordml/symex" mc:Ignorable="w14 w15 w16se">
   <w:docDefaults>
     <w:rPrDefault>
       <w:rPr>
@@ -541,7 +415,7 @@
     </w:rPrDefault>
     <w:pPrDefault/>
   </w:docDefaults>
-  <w:latentStyles w:defLockedState="0" w:defUIPriority="99" w:defSemiHidden="0" w:defUnhideWhenUsed="0" w:defQFormat="0" w:count="371">
+  <w:latentStyles w:defLockedState="0" w:defUIPriority="99" w:defSemiHidden="0" w:defUnhideWhenUsed="0" w:defQFormat="0" w:count="372">
     <w:lsdException w:name="Normal" w:uiPriority="0" w:qFormat="1"/>
     <w:lsdException w:name="heading 1" w:uiPriority="9" w:qFormat="1"/>
     <w:lsdException w:name="heading 2" w:semiHidden="1" w:uiPriority="9" w:unhideWhenUsed="1" w:qFormat="1"/>
@@ -647,7 +521,6 @@
     <w:lsdException w:name="HTML Sample" w:semiHidden="1" w:unhideWhenUsed="1"/>
     <w:lsdException w:name="HTML Typewriter" w:semiHidden="1" w:unhideWhenUsed="1"/>
     <w:lsdException w:name="HTML Variable" w:semiHidden="1" w:unhideWhenUsed="1"/>
-    <w:lsdException w:name="Normal Table" w:semiHidden="1" w:unhideWhenUsed="1"/>
     <w:lsdException w:name="annotation subject" w:semiHidden="1" w:unhideWhenUsed="1"/>
     <w:lsdException w:name="No List" w:semiHidden="1" w:unhideWhenUsed="1"/>
     <w:lsdException w:name="Outline List 1" w:semiHidden="1" w:unhideWhenUsed="1"/>
@@ -694,10 +567,8 @@
     <w:lsdException w:name="Table Subtle 2" w:semiHidden="1" w:unhideWhenUsed="1"/>
     <w:lsdException w:name="Table Web 1" w:semiHidden="1" w:unhideWhenUsed="1"/>
     <w:lsdException w:name="Table Web 2" w:semiHidden="1" w:unhideWhenUsed="1"/>
-    <w:lsdException w:name="Table Web 3" w:semiHidden="1" w:unhideWhenUsed="1"/>
     <w:lsdException w:name="Balloon Text" w:semiHidden="1" w:unhideWhenUsed="1"/>
     <w:lsdException w:name="Table Grid" w:uiPriority="39"/>
-    <w:lsdException w:name="Table Theme" w:semiHidden="1" w:unhideWhenUsed="1"/>
     <w:lsdException w:name="Placeholder Text" w:semiHidden="1"/>
     <w:lsdException w:name="No Spacing" w:uiPriority="1" w:qFormat="1"/>
     <w:lsdException w:name="Light Shading" w:uiPriority="60"/>
@@ -913,6 +784,7 @@
     <w:lsdException w:name="List Table 5 Dark Accent 6" w:uiPriority="50"/>
     <w:lsdException w:name="List Table 6 Colorful Accent 6" w:uiPriority="51"/>
     <w:lsdException w:name="List Table 7 Colorful Accent 6" w:uiPriority="52"/>
+    <w:lsdException w:name="Mention" w:semiHidden="1" w:unhideWhenUsed="1"/>
   </w:latentStyles>
   <w:style w:type="paragraph" w:default="1" w:styleId="Normal">
     <w:name w:val="Normal"/>
